--- a/analisis/cus/ULS - CU-001.docx
+++ b/analisis/cus/ULS - CU-001.docx
@@ -57,7 +57,7 @@
           <w:szCs w:val="36"/>
           <w:rtl w:val="0"/>
         </w:rPr>
-        <w:t xml:space="preserve">Caso de Uso: Loguearse en el sistema</w:t>
+        <w:t xml:space="preserve">Caso de Uso: Registrarse en el sistema</w:t>
       </w:r>
     </w:p>
     <w:p>
@@ -253,7 +253,7 @@
           <w:szCs w:val="36"/>
           <w:rtl w:val="0"/>
         </w:rPr>
-        <w:t xml:space="preserve">Loguearse en el sistema</w:t>
+        <w:t xml:space="preserve">Registrarse en el sistema</w:t>
       </w:r>
       <w:r>
         <w:rPr>
@@ -341,7 +341,7 @@
           <w:szCs w:val="24"/>
           <w:rtl w:val="0"/>
         </w:rPr>
-        <w:t xml:space="preserve">Loguearse en el sistema</w:t>
+        <w:t xml:space="preserve">Registrarse en el sistema</w:t>
       </w:r>
       <w:r>
         <w:rPr>
@@ -426,7 +426,7 @@
           <w:rFonts w:ascii="Arial" w:cs="Arial" w:eastAsia="Arial" w:hAnsi="Arial"/>
           <w:rtl w:val="0"/>
         </w:rPr>
-        <w:t xml:space="preserve">El caso de uso describe el proceso mediante el cual un usuario se autentica en el sistema de detección de plagio para acceder a las funcionalidades del sistema, como  la visualización de reportes de plagio.</w:t>
+        <w:t xml:space="preserve">Este caso de uso describe el proceso mediante el cual un usuario (docente o alumno) se registra en el sistema de detección de plagio para acceder a sus funcionalidades, como la visualización de reportes de plagio.</w:t>
       </w:r>
       <w:r>
         <w:rPr>
@@ -785,7 +785,7 @@
                 <w:rFonts w:ascii="Arial" w:cs="Arial" w:eastAsia="Arial" w:hAnsi="Arial"/>
                 <w:rtl w:val="0"/>
               </w:rPr>
-              <w:t xml:space="preserve">El docente accede a la página de inicio del sistema.</w:t>
+              <w:t xml:space="preserve">El usuario accede a la página de inicio del sistema.</w:t>
               <w:tab/>
             </w:r>
           </w:p>
@@ -912,35 +912,34 @@
                 <w:rFonts w:ascii="Arial" w:cs="Arial" w:eastAsia="Arial" w:hAnsi="Arial"/>
                 <w:rtl w:val="0"/>
               </w:rPr>
-              <w:t xml:space="preserve">El docente hace clic en el enlace o botón para iniciar sesión.</w:t>
-              <w:tab/>
-            </w:r>
-          </w:p>
-        </w:tc>
-        <w:tc>
-          <w:tcPr>
-            <w:shd w:fill="auto" w:val="clear"/>
-            <w:tcMar>
-              <w:top w:w="100.0" w:type="dxa"/>
-              <w:left w:w="100.0" w:type="dxa"/>
-              <w:bottom w:w="100.0" w:type="dxa"/>
-              <w:right w:w="100.0" w:type="dxa"/>
-            </w:tcMar>
-            <w:vAlign w:val="top"/>
-          </w:tcPr>
-          <w:p>
-            <w:pPr>
-              <w:jc w:val="both"/>
-              <w:rPr>
-                <w:rFonts w:ascii="Arial" w:cs="Arial" w:eastAsia="Arial" w:hAnsi="Arial"/>
-              </w:rPr>
-            </w:pPr>
-            <w:r>
-              <w:rPr>
-                <w:rFonts w:ascii="Arial" w:cs="Arial" w:eastAsia="Arial" w:hAnsi="Arial"/>
-                <w:rtl w:val="0"/>
-              </w:rPr>
-              <w:t xml:space="preserve">Muestra el formulario de inicio de sesión.</w:t>
+              <w:t xml:space="preserve">El usuario hace clic en el enlace o botón para registrarse.</w:t>
+            </w:r>
+          </w:p>
+        </w:tc>
+        <w:tc>
+          <w:tcPr>
+            <w:shd w:fill="auto" w:val="clear"/>
+            <w:tcMar>
+              <w:top w:w="100.0" w:type="dxa"/>
+              <w:left w:w="100.0" w:type="dxa"/>
+              <w:bottom w:w="100.0" w:type="dxa"/>
+              <w:right w:w="100.0" w:type="dxa"/>
+            </w:tcMar>
+            <w:vAlign w:val="top"/>
+          </w:tcPr>
+          <w:p>
+            <w:pPr>
+              <w:jc w:val="both"/>
+              <w:rPr>
+                <w:rFonts w:ascii="Arial" w:cs="Arial" w:eastAsia="Arial" w:hAnsi="Arial"/>
+              </w:rPr>
+            </w:pPr>
+            <w:r>
+              <w:rPr>
+                <w:rFonts w:ascii="Arial" w:cs="Arial" w:eastAsia="Arial" w:hAnsi="Arial"/>
+                <w:rtl w:val="0"/>
+              </w:rPr>
+              <w:t xml:space="preserve">Muestra el formulario de registro.</w:t>
             </w:r>
           </w:p>
           <w:p>
@@ -1026,7 +1025,7 @@
                 <w:rFonts w:ascii="Arial" w:cs="Arial" w:eastAsia="Arial" w:hAnsi="Arial"/>
                 <w:rtl w:val="0"/>
               </w:rPr>
-              <w:t xml:space="preserve">El docente ingresa su nombre de usuario y contraseña en el formulario de inicio de sesión.</w:t>
+              <w:t xml:space="preserve">El usuario llena los campos con nombres, apellidos, correo, contraseña, repetición de contraseña en el formulario de registro.</w:t>
               <w:tab/>
             </w:r>
           </w:p>
@@ -1054,7 +1053,7 @@
                 <w:rFonts w:ascii="Arial" w:cs="Arial" w:eastAsia="Arial" w:hAnsi="Arial"/>
                 <w:rtl w:val="0"/>
               </w:rPr>
-              <w:t xml:space="preserve">Recibe el nombre de usuario y la contraseña ingresados.</w:t>
+              <w:t xml:space="preserve">Recibe nombres, apellidos, correo, contraseña, repetición de contraseña ingresados.</w:t>
             </w:r>
           </w:p>
         </w:tc>
@@ -1127,7 +1126,7 @@
                 <w:rFonts w:ascii="Arial" w:cs="Arial" w:eastAsia="Arial" w:hAnsi="Arial"/>
                 <w:rtl w:val="0"/>
               </w:rPr>
-              <w:t xml:space="preserve">El docente hace clic en el botón de "Iniciar sesión".</w:t>
+              <w:t xml:space="preserve">El usuario hace clic en el botón de "Registrarse".</w:t>
               <w:tab/>
             </w:r>
           </w:p>
@@ -1155,20 +1154,7 @@
                 <w:rFonts w:ascii="Arial" w:cs="Arial" w:eastAsia="Arial" w:hAnsi="Arial"/>
                 <w:rtl w:val="0"/>
               </w:rPr>
-              <w:t xml:space="preserve">Validar las credenciales ingresadas, Si las credenciales son correctas, autentica al usuario y muestra la página de inicio con las funcionalidades disponibles </w:t>
-            </w:r>
-          </w:p>
-          <w:p>
-            <w:pPr>
-              <w:jc w:val="both"/>
-              <w:rPr>
-                <w:rFonts w:ascii="Arial" w:cs="Arial" w:eastAsia="Arial" w:hAnsi="Arial"/>
-              </w:rPr>
-            </w:pPr>
-            <w:r>
-              <w:rPr>
-                <w:rtl w:val="0"/>
-              </w:rPr>
+              <w:t xml:space="preserve">Valida los campos llenados(verifica que el correo no esté registrado anteriormente, verifica que la contraseña y la repetición de contraseña sean iguales y todos los campos del formulario sean llenados). Si son válidos, registra al usuario y redirige a la página principal con las funcionalidades disponibles. Si algún campo está incompleto, muestra un mensaje de error (flujo alternativo 1). Si el correo a registrar ya existe, muestra un mensaje de error, (flujo alternativo 2). Si el campo de la contraseña y el campo de la repetición de contraseña están llenos y  no son iguales, muestra un mensaje de error(flujo alternativo 3).</w:t>
             </w:r>
           </w:p>
         </w:tc>
@@ -1278,6 +1264,7 @@
         <w:jc w:val="both"/>
         <w:rPr>
           <w:rFonts w:ascii="Arial" w:cs="Arial" w:eastAsia="Arial" w:hAnsi="Arial"/>
+          <w:b w:val="1"/>
           <w:i w:val="1"/>
           <w:smallCaps w:val="0"/>
           <w:strike w:val="0"/>
@@ -1293,10 +1280,11 @@
       <w:r>
         <w:rPr>
           <w:rFonts w:ascii="Arial" w:cs="Arial" w:eastAsia="Arial" w:hAnsi="Arial"/>
+          <w:b w:val="1"/>
           <w:i w:val="1"/>
           <w:rtl w:val="0"/>
         </w:rPr>
-        <w:t xml:space="preserve">Credenciales Incorrectas</w:t>
+        <w:t xml:space="preserve">Campos incompletos en el formulario</w:t>
       </w:r>
       <w:r>
         <w:rPr>
@@ -1477,47 +1465,34 @@
                 <w:rFonts w:ascii="Arial" w:cs="Arial" w:eastAsia="Arial" w:hAnsi="Arial"/>
                 <w:rtl w:val="0"/>
               </w:rPr>
-              <w:t xml:space="preserve">El docente ingresa su nombre de usuario y contraseña en el formulario de inicio de sesión.</w:t>
-            </w:r>
-          </w:p>
-        </w:tc>
-        <w:tc>
-          <w:tcPr>
-            <w:shd w:fill="auto" w:val="clear"/>
-            <w:tcMar>
-              <w:top w:w="100.0" w:type="dxa"/>
-              <w:left w:w="100.0" w:type="dxa"/>
-              <w:bottom w:w="100.0" w:type="dxa"/>
-              <w:right w:w="100.0" w:type="dxa"/>
-            </w:tcMar>
-            <w:vAlign w:val="top"/>
-          </w:tcPr>
-          <w:p>
-            <w:pPr>
-              <w:jc w:val="both"/>
-              <w:rPr>
-                <w:rFonts w:ascii="Arial" w:cs="Arial" w:eastAsia="Arial" w:hAnsi="Arial"/>
-              </w:rPr>
-            </w:pPr>
-            <w:r>
-              <w:rPr>
-                <w:rFonts w:ascii="Arial" w:cs="Arial" w:eastAsia="Arial" w:hAnsi="Arial"/>
-                <w:rtl w:val="0"/>
-              </w:rPr>
-              <w:t xml:space="preserve">Valida las credenciales ingresadas.</w:t>
-            </w:r>
-          </w:p>
-          <w:p>
-            <w:pPr>
-              <w:jc w:val="both"/>
-              <w:rPr>
-                <w:rFonts w:ascii="Arial" w:cs="Arial" w:eastAsia="Arial" w:hAnsi="Arial"/>
-              </w:rPr>
-            </w:pPr>
-            <w:r>
-              <w:rPr>
-                <w:rtl w:val="0"/>
-              </w:rPr>
+              <w:t xml:space="preserve">El usuario no llena todos los campos y hace clic en el botón "Registrarse".</w:t>
+            </w:r>
+          </w:p>
+        </w:tc>
+        <w:tc>
+          <w:tcPr>
+            <w:shd w:fill="auto" w:val="clear"/>
+            <w:tcMar>
+              <w:top w:w="100.0" w:type="dxa"/>
+              <w:left w:w="100.0" w:type="dxa"/>
+              <w:bottom w:w="100.0" w:type="dxa"/>
+              <w:right w:w="100.0" w:type="dxa"/>
+            </w:tcMar>
+            <w:vAlign w:val="top"/>
+          </w:tcPr>
+          <w:p>
+            <w:pPr>
+              <w:jc w:val="both"/>
+              <w:rPr>
+                <w:rFonts w:ascii="Arial" w:cs="Arial" w:eastAsia="Arial" w:hAnsi="Arial"/>
+              </w:rPr>
+            </w:pPr>
+            <w:r>
+              <w:rPr>
+                <w:rFonts w:ascii="Arial" w:cs="Arial" w:eastAsia="Arial" w:hAnsi="Arial"/>
+                <w:rtl w:val="0"/>
+              </w:rPr>
+              <w:t xml:space="preserve">Muestra un mensaje de error indicando que faltan campos por llenar.</w:t>
             </w:r>
           </w:p>
         </w:tc>
@@ -1547,62 +1522,263 @@
             </w:pPr>
             <w:r>
               <w:rPr>
-                <w:rtl w:val="0"/>
-              </w:rPr>
-            </w:r>
-          </w:p>
-        </w:tc>
-        <w:tc>
-          <w:tcPr>
-            <w:shd w:fill="auto" w:val="clear"/>
-            <w:tcMar>
-              <w:top w:w="100.0" w:type="dxa"/>
-              <w:left w:w="100.0" w:type="dxa"/>
-              <w:bottom w:w="100.0" w:type="dxa"/>
-              <w:right w:w="100.0" w:type="dxa"/>
-            </w:tcMar>
-            <w:vAlign w:val="top"/>
-          </w:tcPr>
-          <w:p>
-            <w:pPr>
-              <w:jc w:val="both"/>
-              <w:rPr>
-                <w:rFonts w:ascii="Arial" w:cs="Arial" w:eastAsia="Arial" w:hAnsi="Arial"/>
-              </w:rPr>
-            </w:pPr>
-            <w:r>
-              <w:rPr>
-                <w:rFonts w:ascii="Arial" w:cs="Arial" w:eastAsia="Arial" w:hAnsi="Arial"/>
-                <w:rtl w:val="0"/>
-              </w:rPr>
-              <w:t xml:space="preserve">El docente recibe un mensaje de error indicando que las credenciales son incorrectas.</w:t>
-            </w:r>
-          </w:p>
-        </w:tc>
-        <w:tc>
-          <w:tcPr>
-            <w:shd w:fill="auto" w:val="clear"/>
-            <w:tcMar>
-              <w:top w:w="100.0" w:type="dxa"/>
-              <w:left w:w="100.0" w:type="dxa"/>
-              <w:bottom w:w="100.0" w:type="dxa"/>
-              <w:right w:w="100.0" w:type="dxa"/>
-            </w:tcMar>
-            <w:vAlign w:val="top"/>
-          </w:tcPr>
-          <w:p>
-            <w:pPr>
-              <w:jc w:val="both"/>
-              <w:rPr>
-                <w:rFonts w:ascii="Arial" w:cs="Arial" w:eastAsia="Arial" w:hAnsi="Arial"/>
-              </w:rPr>
-            </w:pPr>
-            <w:r>
-              <w:rPr>
-                <w:rFonts w:ascii="Arial" w:cs="Arial" w:eastAsia="Arial" w:hAnsi="Arial"/>
-                <w:rtl w:val="0"/>
-              </w:rPr>
-              <w:t xml:space="preserve">Muestra un mensaje de error indicando que el nombre de usuario o la contraseña son incorrectos.</w:t>
+                <w:rFonts w:ascii="Arial" w:cs="Arial" w:eastAsia="Arial" w:hAnsi="Arial"/>
+                <w:rtl w:val="0"/>
+              </w:rPr>
+              <w:t xml:space="preserve">2</w:t>
+            </w:r>
+          </w:p>
+        </w:tc>
+        <w:tc>
+          <w:tcPr>
+            <w:shd w:fill="auto" w:val="clear"/>
+            <w:tcMar>
+              <w:top w:w="100.0" w:type="dxa"/>
+              <w:left w:w="100.0" w:type="dxa"/>
+              <w:bottom w:w="100.0" w:type="dxa"/>
+              <w:right w:w="100.0" w:type="dxa"/>
+            </w:tcMar>
+            <w:vAlign w:val="top"/>
+          </w:tcPr>
+          <w:p>
+            <w:pPr>
+              <w:jc w:val="both"/>
+              <w:rPr>
+                <w:rFonts w:ascii="Arial" w:cs="Arial" w:eastAsia="Arial" w:hAnsi="Arial"/>
+              </w:rPr>
+            </w:pPr>
+            <w:r>
+              <w:rPr>
+                <w:rFonts w:ascii="Arial" w:cs="Arial" w:eastAsia="Arial" w:hAnsi="Arial"/>
+                <w:rtl w:val="0"/>
+              </w:rPr>
+              <w:t xml:space="preserve">El usuario cierra el mensaje y decide completar los campos faltantes.</w:t>
+            </w:r>
+          </w:p>
+        </w:tc>
+        <w:tc>
+          <w:tcPr>
+            <w:shd w:fill="auto" w:val="clear"/>
+            <w:tcMar>
+              <w:top w:w="100.0" w:type="dxa"/>
+              <w:left w:w="100.0" w:type="dxa"/>
+              <w:bottom w:w="100.0" w:type="dxa"/>
+              <w:right w:w="100.0" w:type="dxa"/>
+            </w:tcMar>
+            <w:vAlign w:val="top"/>
+          </w:tcPr>
+          <w:p>
+            <w:pPr>
+              <w:jc w:val="both"/>
+              <w:rPr>
+                <w:rFonts w:ascii="Arial" w:cs="Arial" w:eastAsia="Arial" w:hAnsi="Arial"/>
+              </w:rPr>
+            </w:pPr>
+            <w:r>
+              <w:rPr>
+                <w:rFonts w:ascii="Arial" w:cs="Arial" w:eastAsia="Arial" w:hAnsi="Arial"/>
+                <w:rtl w:val="0"/>
+              </w:rPr>
+              <w:t xml:space="preserve">Recibe los campos de entrada y muestra nuevamente el formulario para un nuevo intento.</w:t>
+            </w:r>
+          </w:p>
+        </w:tc>
+      </w:tr>
+    </w:tbl>
+    <w:p>
+      <w:pPr>
+        <w:keepNext w:val="1"/>
+        <w:widowControl w:val="1"/>
+        <w:spacing w:after="60" w:before="120" w:lineRule="auto"/>
+        <w:ind w:left="0" w:firstLine="0"/>
+        <w:jc w:val="both"/>
+        <w:rPr>
+          <w:rFonts w:ascii="Arial" w:cs="Arial" w:eastAsia="Arial" w:hAnsi="Arial"/>
+          <w:b w:val="1"/>
+          <w:i w:val="1"/>
+        </w:rPr>
+      </w:pPr>
+      <w:bookmarkStart w:colFirst="0" w:colLast="0" w:name="_5ut2ve5bgt0b" w:id="7"/>
+      <w:bookmarkEnd w:id="7"/>
+      <w:r>
+        <w:rPr>
+          <w:rtl w:val="0"/>
+        </w:rPr>
+      </w:r>
+    </w:p>
+    <w:p>
+      <w:pPr>
+        <w:keepNext w:val="1"/>
+        <w:widowControl w:val="1"/>
+        <w:numPr>
+          <w:ilvl w:val="2"/>
+          <w:numId w:val="1"/>
+        </w:numPr>
+        <w:spacing w:after="60" w:before="120" w:lineRule="auto"/>
+        <w:ind w:left="425.19685039370086" w:firstLine="0"/>
+        <w:jc w:val="both"/>
+        <w:rPr>
+          <w:rFonts w:ascii="Arial" w:cs="Arial" w:eastAsia="Arial" w:hAnsi="Arial"/>
+          <w:b w:val="1"/>
+          <w:i w:val="1"/>
+        </w:rPr>
+      </w:pPr>
+      <w:bookmarkStart w:colFirst="0" w:colLast="0" w:name="_3dy6vkm" w:id="6"/>
+      <w:bookmarkEnd w:id="6"/>
+      <w:r>
+        <w:rPr>
+          <w:rFonts w:ascii="Arial" w:cs="Arial" w:eastAsia="Arial" w:hAnsi="Arial"/>
+          <w:b w:val="1"/>
+          <w:i w:val="1"/>
+          <w:rtl w:val="0"/>
+        </w:rPr>
+        <w:t xml:space="preserve">El correo a registrar ya existe</w:t>
+      </w:r>
+    </w:p>
+    <w:p>
+      <w:pPr>
+        <w:keepNext w:val="1"/>
+        <w:widowControl w:val="1"/>
+        <w:spacing w:after="60" w:before="120" w:lineRule="auto"/>
+        <w:ind w:left="425.19685039370086" w:firstLine="0"/>
+        <w:jc w:val="both"/>
+        <w:rPr>
+          <w:rFonts w:ascii="Arial" w:cs="Arial" w:eastAsia="Arial" w:hAnsi="Arial"/>
+          <w:b w:val="1"/>
+        </w:rPr>
+      </w:pPr>
+      <w:bookmarkStart w:colFirst="0" w:colLast="0" w:name="_l0j4wnlggkf5" w:id="8"/>
+      <w:bookmarkEnd w:id="8"/>
+      <w:r>
+        <w:rPr>
+          <w:rFonts w:ascii="Arial" w:cs="Arial" w:eastAsia="Arial" w:hAnsi="Arial"/>
+          <w:b w:val="1"/>
+          <w:i w:val="1"/>
+          <w:rtl w:val="0"/>
+        </w:rPr>
+        <w:tab/>
+      </w:r>
+      <w:r>
+        <w:rPr>
+          <w:rtl w:val="0"/>
+        </w:rPr>
+      </w:r>
+    </w:p>
+    <w:tbl>
+      <w:tblPr>
+        <w:tblStyle w:val="Table3"/>
+        <w:tblW w:w="8640.0" w:type="dxa"/>
+        <w:jc w:val="left"/>
+        <w:tblInd w:w="720.0" w:type="dxa"/>
+        <w:tblBorders>
+          <w:top w:color="000000" w:space="0" w:sz="8" w:val="single"/>
+          <w:left w:color="000000" w:space="0" w:sz="8" w:val="single"/>
+          <w:bottom w:color="000000" w:space="0" w:sz="8" w:val="single"/>
+          <w:right w:color="000000" w:space="0" w:sz="8" w:val="single"/>
+          <w:insideH w:color="000000" w:space="0" w:sz="8" w:val="single"/>
+          <w:insideV w:color="000000" w:space="0" w:sz="8" w:val="single"/>
+        </w:tblBorders>
+        <w:tblLayout w:type="fixed"/>
+        <w:tblLook w:val="0600"/>
+      </w:tblPr>
+      <w:tblGrid>
+        <w:gridCol w:w="390"/>
+        <w:gridCol w:w="3825"/>
+        <w:gridCol w:w="4425"/>
+        <w:tblGridChange w:id="0">
+          <w:tblGrid>
+            <w:gridCol w:w="390"/>
+            <w:gridCol w:w="3825"/>
+            <w:gridCol w:w="4425"/>
+          </w:tblGrid>
+        </w:tblGridChange>
+      </w:tblGrid>
+      <w:tr>
+        <w:trPr>
+          <w:cantSplit w:val="0"/>
+          <w:tblHeader w:val="0"/>
+        </w:trPr>
+        <w:tc>
+          <w:tcPr>
+            <w:shd w:fill="auto" w:val="clear"/>
+            <w:tcMar>
+              <w:top w:w="100.0" w:type="dxa"/>
+              <w:left w:w="100.0" w:type="dxa"/>
+              <w:bottom w:w="100.0" w:type="dxa"/>
+              <w:right w:w="100.0" w:type="dxa"/>
+            </w:tcMar>
+            <w:vAlign w:val="top"/>
+          </w:tcPr>
+          <w:p>
+            <w:pPr>
+              <w:jc w:val="both"/>
+              <w:rPr>
+                <w:rFonts w:ascii="Arial" w:cs="Arial" w:eastAsia="Arial" w:hAnsi="Arial"/>
+                <w:b w:val="1"/>
+              </w:rPr>
+            </w:pPr>
+            <w:r>
+              <w:rPr>
+                <w:rtl w:val="0"/>
+              </w:rPr>
+            </w:r>
+          </w:p>
+        </w:tc>
+        <w:tc>
+          <w:tcPr>
+            <w:shd w:fill="auto" w:val="clear"/>
+            <w:tcMar>
+              <w:top w:w="100.0" w:type="dxa"/>
+              <w:left w:w="100.0" w:type="dxa"/>
+              <w:bottom w:w="100.0" w:type="dxa"/>
+              <w:right w:w="100.0" w:type="dxa"/>
+            </w:tcMar>
+            <w:vAlign w:val="top"/>
+          </w:tcPr>
+          <w:p>
+            <w:pPr>
+              <w:jc w:val="both"/>
+              <w:rPr>
+                <w:rFonts w:ascii="Arial" w:cs="Arial" w:eastAsia="Arial" w:hAnsi="Arial"/>
+                <w:b w:val="1"/>
+              </w:rPr>
+            </w:pPr>
+            <w:r>
+              <w:rPr>
+                <w:rFonts w:ascii="Arial" w:cs="Arial" w:eastAsia="Arial" w:hAnsi="Arial"/>
+                <w:b w:val="1"/>
+                <w:rtl w:val="0"/>
+              </w:rPr>
+              <w:t xml:space="preserve">ACTOR</w:t>
+            </w:r>
+          </w:p>
+        </w:tc>
+        <w:tc>
+          <w:tcPr>
+            <w:shd w:fill="auto" w:val="clear"/>
+            <w:tcMar>
+              <w:top w:w="100.0" w:type="dxa"/>
+              <w:left w:w="100.0" w:type="dxa"/>
+              <w:bottom w:w="100.0" w:type="dxa"/>
+              <w:right w:w="100.0" w:type="dxa"/>
+            </w:tcMar>
+            <w:vAlign w:val="top"/>
+          </w:tcPr>
+          <w:p>
+            <w:pPr>
+              <w:jc w:val="both"/>
+              <w:rPr>
+                <w:rFonts w:ascii="Arial" w:cs="Arial" w:eastAsia="Arial" w:hAnsi="Arial"/>
+                <w:b w:val="1"/>
+              </w:rPr>
+            </w:pPr>
+            <w:r>
+              <w:rPr>
+                <w:rFonts w:ascii="Arial" w:cs="Arial" w:eastAsia="Arial" w:hAnsi="Arial"/>
+                <w:b w:val="1"/>
+                <w:rtl w:val="0"/>
+              </w:rPr>
+              <w:t xml:space="preserve">SISTEMA</w:t>
             </w:r>
           </w:p>
         </w:tc>
@@ -1635,6 +1811,94 @@
                 <w:rFonts w:ascii="Arial" w:cs="Arial" w:eastAsia="Arial" w:hAnsi="Arial"/>
                 <w:rtl w:val="0"/>
               </w:rPr>
+              <w:t xml:space="preserve">1</w:t>
+            </w:r>
+          </w:p>
+        </w:tc>
+        <w:tc>
+          <w:tcPr>
+            <w:shd w:fill="auto" w:val="clear"/>
+            <w:tcMar>
+              <w:top w:w="100.0" w:type="dxa"/>
+              <w:left w:w="100.0" w:type="dxa"/>
+              <w:bottom w:w="100.0" w:type="dxa"/>
+              <w:right w:w="100.0" w:type="dxa"/>
+            </w:tcMar>
+            <w:vAlign w:val="top"/>
+          </w:tcPr>
+          <w:p>
+            <w:pPr>
+              <w:jc w:val="both"/>
+              <w:rPr>
+                <w:rFonts w:ascii="Arial" w:cs="Arial" w:eastAsia="Arial" w:hAnsi="Arial"/>
+              </w:rPr>
+            </w:pPr>
+            <w:r>
+              <w:rPr>
+                <w:rFonts w:ascii="Arial" w:cs="Arial" w:eastAsia="Arial" w:hAnsi="Arial"/>
+                <w:rtl w:val="0"/>
+              </w:rPr>
+              <w:t xml:space="preserve">El usuario llena todos los campos del formulario y en el campo de correo lo llena con un correo ya registrado anteriormente y hace clic en el botón "Registrarse".</w:t>
+            </w:r>
+          </w:p>
+        </w:tc>
+        <w:tc>
+          <w:tcPr>
+            <w:shd w:fill="auto" w:val="clear"/>
+            <w:tcMar>
+              <w:top w:w="100.0" w:type="dxa"/>
+              <w:left w:w="100.0" w:type="dxa"/>
+              <w:bottom w:w="100.0" w:type="dxa"/>
+              <w:right w:w="100.0" w:type="dxa"/>
+            </w:tcMar>
+            <w:vAlign w:val="top"/>
+          </w:tcPr>
+          <w:p>
+            <w:pPr>
+              <w:jc w:val="both"/>
+              <w:rPr>
+                <w:rFonts w:ascii="Arial" w:cs="Arial" w:eastAsia="Arial" w:hAnsi="Arial"/>
+              </w:rPr>
+            </w:pPr>
+            <w:r>
+              <w:rPr>
+                <w:rFonts w:ascii="Arial" w:cs="Arial" w:eastAsia="Arial" w:hAnsi="Arial"/>
+                <w:rtl w:val="0"/>
+              </w:rPr>
+              <w:t xml:space="preserve">Muestra un mensaje de error indicando que el correo ingresado ya existe.</w:t>
+            </w:r>
+          </w:p>
+        </w:tc>
+      </w:tr>
+      <w:tr>
+        <w:trPr>
+          <w:cantSplit w:val="0"/>
+          <w:trHeight w:val="424.98046875" w:hRule="atLeast"/>
+          <w:tblHeader w:val="0"/>
+        </w:trPr>
+        <w:tc>
+          <w:tcPr>
+            <w:shd w:fill="auto" w:val="clear"/>
+            <w:tcMar>
+              <w:top w:w="100.0" w:type="dxa"/>
+              <w:left w:w="100.0" w:type="dxa"/>
+              <w:bottom w:w="100.0" w:type="dxa"/>
+              <w:right w:w="100.0" w:type="dxa"/>
+            </w:tcMar>
+            <w:vAlign w:val="top"/>
+          </w:tcPr>
+          <w:p>
+            <w:pPr>
+              <w:jc w:val="both"/>
+              <w:rPr>
+                <w:rFonts w:ascii="Arial" w:cs="Arial" w:eastAsia="Arial" w:hAnsi="Arial"/>
+              </w:rPr>
+            </w:pPr>
+            <w:r>
+              <w:rPr>
+                <w:rFonts w:ascii="Arial" w:cs="Arial" w:eastAsia="Arial" w:hAnsi="Arial"/>
+                <w:rtl w:val="0"/>
+              </w:rPr>
               <w:t xml:space="preserve">2</w:t>
             </w:r>
           </w:p>
@@ -1662,35 +1926,34 @@
                 <w:rFonts w:ascii="Arial" w:cs="Arial" w:eastAsia="Arial" w:hAnsi="Arial"/>
                 <w:rtl w:val="0"/>
               </w:rPr>
-              <w:t xml:space="preserve">El docente decide reingresar sus credenciales.</w:t>
-              <w:tab/>
-            </w:r>
-          </w:p>
-        </w:tc>
-        <w:tc>
-          <w:tcPr>
-            <w:shd w:fill="auto" w:val="clear"/>
-            <w:tcMar>
-              <w:top w:w="100.0" w:type="dxa"/>
-              <w:left w:w="100.0" w:type="dxa"/>
-              <w:bottom w:w="100.0" w:type="dxa"/>
-              <w:right w:w="100.0" w:type="dxa"/>
-            </w:tcMar>
-            <w:vAlign w:val="top"/>
-          </w:tcPr>
-          <w:p>
-            <w:pPr>
-              <w:jc w:val="both"/>
-              <w:rPr>
-                <w:rFonts w:ascii="Arial" w:cs="Arial" w:eastAsia="Arial" w:hAnsi="Arial"/>
-              </w:rPr>
-            </w:pPr>
-            <w:r>
-              <w:rPr>
-                <w:rFonts w:ascii="Arial" w:cs="Arial" w:eastAsia="Arial" w:hAnsi="Arial"/>
-                <w:rtl w:val="0"/>
-              </w:rPr>
-              <w:t xml:space="preserve">Reinicia el campo de entrada y muestra nuevamente el formulario de inicio de sesión para que el docente pueda intentar de nuevo.</w:t>
+              <w:t xml:space="preserve">El usuario cierra el mensaje y decide cambiar los datos del  campo de correo.</w:t>
+            </w:r>
+          </w:p>
+        </w:tc>
+        <w:tc>
+          <w:tcPr>
+            <w:shd w:fill="auto" w:val="clear"/>
+            <w:tcMar>
+              <w:top w:w="100.0" w:type="dxa"/>
+              <w:left w:w="100.0" w:type="dxa"/>
+              <w:bottom w:w="100.0" w:type="dxa"/>
+              <w:right w:w="100.0" w:type="dxa"/>
+            </w:tcMar>
+            <w:vAlign w:val="top"/>
+          </w:tcPr>
+          <w:p>
+            <w:pPr>
+              <w:jc w:val="both"/>
+              <w:rPr>
+                <w:rFonts w:ascii="Arial" w:cs="Arial" w:eastAsia="Arial" w:hAnsi="Arial"/>
+              </w:rPr>
+            </w:pPr>
+            <w:r>
+              <w:rPr>
+                <w:rFonts w:ascii="Arial" w:cs="Arial" w:eastAsia="Arial" w:hAnsi="Arial"/>
+                <w:rtl w:val="0"/>
+              </w:rPr>
+              <w:t xml:space="preserve">Recibe los campos de entrada y muestra nuevamente el formulario para un nuevo intento.</w:t>
             </w:r>
           </w:p>
         </w:tc>
@@ -1698,13 +1961,707 @@
     </w:tbl>
     <w:p>
       <w:pPr>
-        <w:spacing w:after="120" w:lineRule="auto"/>
+        <w:keepNext w:val="1"/>
+        <w:widowControl w:val="1"/>
+        <w:spacing w:after="60" w:before="120" w:lineRule="auto"/>
+        <w:ind w:left="425.19685039370086" w:firstLine="0"/>
+        <w:jc w:val="both"/>
+        <w:rPr>
+          <w:rFonts w:ascii="Arial" w:cs="Arial" w:eastAsia="Arial" w:hAnsi="Arial"/>
+          <w:b w:val="1"/>
+          <w:i w:val="1"/>
+        </w:rPr>
+      </w:pPr>
+      <w:bookmarkStart w:colFirst="0" w:colLast="0" w:name="_9eg42fhbxzex" w:id="9"/>
+      <w:bookmarkEnd w:id="9"/>
+      <w:r>
+        <w:rPr>
+          <w:rtl w:val="0"/>
+        </w:rPr>
+      </w:r>
+    </w:p>
+    <w:p>
+      <w:pPr>
+        <w:keepNext w:val="1"/>
+        <w:widowControl w:val="1"/>
+        <w:numPr>
+          <w:ilvl w:val="2"/>
+          <w:numId w:val="1"/>
+        </w:numPr>
+        <w:spacing w:after="60" w:before="120" w:lineRule="auto"/>
+        <w:ind w:left="425.19685039370086" w:firstLine="0"/>
+        <w:jc w:val="both"/>
+        <w:rPr>
+          <w:rFonts w:ascii="Arial" w:cs="Arial" w:eastAsia="Arial" w:hAnsi="Arial"/>
+          <w:b w:val="1"/>
+          <w:i w:val="1"/>
+        </w:rPr>
+      </w:pPr>
+      <w:bookmarkStart w:colFirst="0" w:colLast="0" w:name="_3dy6vkm" w:id="6"/>
+      <w:bookmarkEnd w:id="6"/>
+      <w:r>
+        <w:rPr>
+          <w:rFonts w:ascii="Arial" w:cs="Arial" w:eastAsia="Arial" w:hAnsi="Arial"/>
+          <w:b w:val="1"/>
+          <w:i w:val="1"/>
+          <w:rtl w:val="0"/>
+        </w:rPr>
+        <w:t xml:space="preserve">Los campos llenados de las contraseñas no son iguales </w:t>
+      </w:r>
+    </w:p>
+    <w:p>
+      <w:pPr>
+        <w:keepNext w:val="1"/>
+        <w:widowControl w:val="1"/>
+        <w:spacing w:after="60" w:before="120" w:lineRule="auto"/>
+        <w:ind w:left="425.19685039370086" w:firstLine="0"/>
+        <w:jc w:val="both"/>
+        <w:rPr>
+          <w:rFonts w:ascii="Arial" w:cs="Arial" w:eastAsia="Arial" w:hAnsi="Arial"/>
+          <w:b w:val="1"/>
+        </w:rPr>
+      </w:pPr>
+      <w:bookmarkStart w:colFirst="0" w:colLast="0" w:name="_l0j4wnlggkf5" w:id="8"/>
+      <w:bookmarkEnd w:id="8"/>
+      <w:r>
+        <w:rPr>
+          <w:rtl w:val="0"/>
+        </w:rPr>
+      </w:r>
+    </w:p>
+    <w:tbl>
+      <w:tblPr>
+        <w:tblStyle w:val="Table4"/>
+        <w:tblW w:w="8640.0" w:type="dxa"/>
+        <w:jc w:val="left"/>
+        <w:tblInd w:w="720.0" w:type="dxa"/>
+        <w:tblBorders>
+          <w:top w:color="000000" w:space="0" w:sz="8" w:val="single"/>
+          <w:left w:color="000000" w:space="0" w:sz="8" w:val="single"/>
+          <w:bottom w:color="000000" w:space="0" w:sz="8" w:val="single"/>
+          <w:right w:color="000000" w:space="0" w:sz="8" w:val="single"/>
+          <w:insideH w:color="000000" w:space="0" w:sz="8" w:val="single"/>
+          <w:insideV w:color="000000" w:space="0" w:sz="8" w:val="single"/>
+        </w:tblBorders>
+        <w:tblLayout w:type="fixed"/>
+        <w:tblLook w:val="0600"/>
+      </w:tblPr>
+      <w:tblGrid>
+        <w:gridCol w:w="390"/>
+        <w:gridCol w:w="3825"/>
+        <w:gridCol w:w="4425"/>
+        <w:tblGridChange w:id="0">
+          <w:tblGrid>
+            <w:gridCol w:w="390"/>
+            <w:gridCol w:w="3825"/>
+            <w:gridCol w:w="4425"/>
+          </w:tblGrid>
+        </w:tblGridChange>
+      </w:tblGrid>
+      <w:tr>
+        <w:trPr>
+          <w:cantSplit w:val="0"/>
+          <w:tblHeader w:val="0"/>
+        </w:trPr>
+        <w:tc>
+          <w:tcPr>
+            <w:shd w:fill="auto" w:val="clear"/>
+            <w:tcMar>
+              <w:top w:w="100.0" w:type="dxa"/>
+              <w:left w:w="100.0" w:type="dxa"/>
+              <w:bottom w:w="100.0" w:type="dxa"/>
+              <w:right w:w="100.0" w:type="dxa"/>
+            </w:tcMar>
+            <w:vAlign w:val="top"/>
+          </w:tcPr>
+          <w:p>
+            <w:pPr>
+              <w:jc w:val="both"/>
+              <w:rPr>
+                <w:rFonts w:ascii="Arial" w:cs="Arial" w:eastAsia="Arial" w:hAnsi="Arial"/>
+                <w:b w:val="1"/>
+              </w:rPr>
+            </w:pPr>
+            <w:r>
+              <w:rPr>
+                <w:rtl w:val="0"/>
+              </w:rPr>
+            </w:r>
+          </w:p>
+        </w:tc>
+        <w:tc>
+          <w:tcPr>
+            <w:shd w:fill="auto" w:val="clear"/>
+            <w:tcMar>
+              <w:top w:w="100.0" w:type="dxa"/>
+              <w:left w:w="100.0" w:type="dxa"/>
+              <w:bottom w:w="100.0" w:type="dxa"/>
+              <w:right w:w="100.0" w:type="dxa"/>
+            </w:tcMar>
+            <w:vAlign w:val="top"/>
+          </w:tcPr>
+          <w:p>
+            <w:pPr>
+              <w:jc w:val="both"/>
+              <w:rPr>
+                <w:rFonts w:ascii="Arial" w:cs="Arial" w:eastAsia="Arial" w:hAnsi="Arial"/>
+                <w:b w:val="1"/>
+              </w:rPr>
+            </w:pPr>
+            <w:r>
+              <w:rPr>
+                <w:rFonts w:ascii="Arial" w:cs="Arial" w:eastAsia="Arial" w:hAnsi="Arial"/>
+                <w:b w:val="1"/>
+                <w:rtl w:val="0"/>
+              </w:rPr>
+              <w:t xml:space="preserve">ACTOR</w:t>
+            </w:r>
+          </w:p>
+        </w:tc>
+        <w:tc>
+          <w:tcPr>
+            <w:shd w:fill="auto" w:val="clear"/>
+            <w:tcMar>
+              <w:top w:w="100.0" w:type="dxa"/>
+              <w:left w:w="100.0" w:type="dxa"/>
+              <w:bottom w:w="100.0" w:type="dxa"/>
+              <w:right w:w="100.0" w:type="dxa"/>
+            </w:tcMar>
+            <w:vAlign w:val="top"/>
+          </w:tcPr>
+          <w:p>
+            <w:pPr>
+              <w:jc w:val="both"/>
+              <w:rPr>
+                <w:rFonts w:ascii="Arial" w:cs="Arial" w:eastAsia="Arial" w:hAnsi="Arial"/>
+                <w:b w:val="1"/>
+              </w:rPr>
+            </w:pPr>
+            <w:r>
+              <w:rPr>
+                <w:rFonts w:ascii="Arial" w:cs="Arial" w:eastAsia="Arial" w:hAnsi="Arial"/>
+                <w:b w:val="1"/>
+                <w:rtl w:val="0"/>
+              </w:rPr>
+              <w:t xml:space="preserve">SISTEMA</w:t>
+            </w:r>
+          </w:p>
+        </w:tc>
+      </w:tr>
+      <w:tr>
+        <w:trPr>
+          <w:cantSplit w:val="0"/>
+          <w:tblHeader w:val="0"/>
+        </w:trPr>
+        <w:tc>
+          <w:tcPr>
+            <w:shd w:fill="auto" w:val="clear"/>
+            <w:tcMar>
+              <w:top w:w="100.0" w:type="dxa"/>
+              <w:left w:w="100.0" w:type="dxa"/>
+              <w:bottom w:w="100.0" w:type="dxa"/>
+              <w:right w:w="100.0" w:type="dxa"/>
+            </w:tcMar>
+            <w:vAlign w:val="top"/>
+          </w:tcPr>
+          <w:p>
+            <w:pPr>
+              <w:jc w:val="both"/>
+              <w:rPr>
+                <w:rFonts w:ascii="Arial" w:cs="Arial" w:eastAsia="Arial" w:hAnsi="Arial"/>
+              </w:rPr>
+            </w:pPr>
+            <w:r>
+              <w:rPr>
+                <w:rFonts w:ascii="Arial" w:cs="Arial" w:eastAsia="Arial" w:hAnsi="Arial"/>
+                <w:rtl w:val="0"/>
+              </w:rPr>
+              <w:t xml:space="preserve">1</w:t>
+            </w:r>
+          </w:p>
+        </w:tc>
+        <w:tc>
+          <w:tcPr>
+            <w:shd w:fill="auto" w:val="clear"/>
+            <w:tcMar>
+              <w:top w:w="100.0" w:type="dxa"/>
+              <w:left w:w="100.0" w:type="dxa"/>
+              <w:bottom w:w="100.0" w:type="dxa"/>
+              <w:right w:w="100.0" w:type="dxa"/>
+            </w:tcMar>
+            <w:vAlign w:val="top"/>
+          </w:tcPr>
+          <w:p>
+            <w:pPr>
+              <w:jc w:val="both"/>
+              <w:rPr>
+                <w:rFonts w:ascii="Arial" w:cs="Arial" w:eastAsia="Arial" w:hAnsi="Arial"/>
+              </w:rPr>
+            </w:pPr>
+            <w:r>
+              <w:rPr>
+                <w:rFonts w:ascii="Arial" w:cs="Arial" w:eastAsia="Arial" w:hAnsi="Arial"/>
+                <w:rtl w:val="0"/>
+              </w:rPr>
+              <w:t xml:space="preserve">El usuario llena todos los campos del formulario, en el campo de contraseña y el campo de repetición de contraseña ambas contraseñas no son iguales y hace clic en el botón "Registrarse".</w:t>
+            </w:r>
+          </w:p>
+        </w:tc>
+        <w:tc>
+          <w:tcPr>
+            <w:shd w:fill="auto" w:val="clear"/>
+            <w:tcMar>
+              <w:top w:w="100.0" w:type="dxa"/>
+              <w:left w:w="100.0" w:type="dxa"/>
+              <w:bottom w:w="100.0" w:type="dxa"/>
+              <w:right w:w="100.0" w:type="dxa"/>
+            </w:tcMar>
+            <w:vAlign w:val="top"/>
+          </w:tcPr>
+          <w:p>
+            <w:pPr>
+              <w:jc w:val="both"/>
+              <w:rPr>
+                <w:rFonts w:ascii="Arial" w:cs="Arial" w:eastAsia="Arial" w:hAnsi="Arial"/>
+              </w:rPr>
+            </w:pPr>
+            <w:r>
+              <w:rPr>
+                <w:rFonts w:ascii="Arial" w:cs="Arial" w:eastAsia="Arial" w:hAnsi="Arial"/>
+                <w:rtl w:val="0"/>
+              </w:rPr>
+              <w:t xml:space="preserve">Muestra un mensaje de error indicando que las contraseñas no son iguales..</w:t>
+            </w:r>
+          </w:p>
+          <w:p>
+            <w:pPr>
+              <w:jc w:val="both"/>
+              <w:rPr>
+                <w:rFonts w:ascii="Arial" w:cs="Arial" w:eastAsia="Arial" w:hAnsi="Arial"/>
+              </w:rPr>
+            </w:pPr>
+            <w:r>
+              <w:rPr>
+                <w:rtl w:val="0"/>
+              </w:rPr>
+            </w:r>
+          </w:p>
+        </w:tc>
+      </w:tr>
+      <w:tr>
+        <w:trPr>
+          <w:cantSplit w:val="0"/>
+          <w:tblHeader w:val="0"/>
+        </w:trPr>
+        <w:tc>
+          <w:tcPr>
+            <w:shd w:fill="auto" w:val="clear"/>
+            <w:tcMar>
+              <w:top w:w="100.0" w:type="dxa"/>
+              <w:left w:w="100.0" w:type="dxa"/>
+              <w:bottom w:w="100.0" w:type="dxa"/>
+              <w:right w:w="100.0" w:type="dxa"/>
+            </w:tcMar>
+            <w:vAlign w:val="top"/>
+          </w:tcPr>
+          <w:p>
+            <w:pPr>
+              <w:jc w:val="both"/>
+              <w:rPr>
+                <w:rFonts w:ascii="Arial" w:cs="Arial" w:eastAsia="Arial" w:hAnsi="Arial"/>
+              </w:rPr>
+            </w:pPr>
+            <w:r>
+              <w:rPr>
+                <w:rtl w:val="0"/>
+              </w:rPr>
+            </w:r>
+          </w:p>
+        </w:tc>
+        <w:tc>
+          <w:tcPr>
+            <w:shd w:fill="auto" w:val="clear"/>
+            <w:tcMar>
+              <w:top w:w="100.0" w:type="dxa"/>
+              <w:left w:w="100.0" w:type="dxa"/>
+              <w:bottom w:w="100.0" w:type="dxa"/>
+              <w:right w:w="100.0" w:type="dxa"/>
+            </w:tcMar>
+            <w:vAlign w:val="top"/>
+          </w:tcPr>
+          <w:p>
+            <w:pPr>
+              <w:jc w:val="both"/>
+              <w:rPr>
+                <w:rFonts w:ascii="Arial" w:cs="Arial" w:eastAsia="Arial" w:hAnsi="Arial"/>
+              </w:rPr>
+            </w:pPr>
+            <w:r>
+              <w:rPr>
+                <w:rFonts w:ascii="Arial" w:cs="Arial" w:eastAsia="Arial" w:hAnsi="Arial"/>
+                <w:rtl w:val="0"/>
+              </w:rPr>
+              <w:t xml:space="preserve">El usuario cierra el mensaje y decide igualar los datos del campo de la contraseña y el campo de repetición de contraseña.</w:t>
+            </w:r>
+          </w:p>
+        </w:tc>
+        <w:tc>
+          <w:tcPr>
+            <w:shd w:fill="auto" w:val="clear"/>
+            <w:tcMar>
+              <w:top w:w="100.0" w:type="dxa"/>
+              <w:left w:w="100.0" w:type="dxa"/>
+              <w:bottom w:w="100.0" w:type="dxa"/>
+              <w:right w:w="100.0" w:type="dxa"/>
+            </w:tcMar>
+            <w:vAlign w:val="top"/>
+          </w:tcPr>
+          <w:p>
+            <w:pPr>
+              <w:jc w:val="both"/>
+              <w:rPr>
+                <w:rFonts w:ascii="Arial" w:cs="Arial" w:eastAsia="Arial" w:hAnsi="Arial"/>
+              </w:rPr>
+            </w:pPr>
+            <w:r>
+              <w:rPr>
+                <w:rFonts w:ascii="Arial" w:cs="Arial" w:eastAsia="Arial" w:hAnsi="Arial"/>
+                <w:rtl w:val="0"/>
+              </w:rPr>
+              <w:t xml:space="preserve">Recibe los campos de entrada y muestra nuevamente el formulario para un nuevo intento.</w:t>
+            </w:r>
+          </w:p>
+        </w:tc>
+      </w:tr>
+    </w:tbl>
+    <w:p>
+      <w:pPr>
+        <w:keepNext w:val="1"/>
+        <w:widowControl w:val="1"/>
+        <w:spacing w:after="60" w:before="120" w:lineRule="auto"/>
+        <w:ind w:left="425.19685039370086" w:firstLine="0"/>
+        <w:jc w:val="both"/>
+        <w:rPr>
+          <w:rFonts w:ascii="Arial" w:cs="Arial" w:eastAsia="Arial" w:hAnsi="Arial"/>
+          <w:b w:val="1"/>
+          <w:i w:val="1"/>
+        </w:rPr>
+      </w:pPr>
+      <w:bookmarkStart w:colFirst="0" w:colLast="0" w:name="_9eg42fhbxzex" w:id="9"/>
+      <w:bookmarkEnd w:id="9"/>
+      <w:r>
+        <w:rPr>
+          <w:rtl w:val="0"/>
+        </w:rPr>
+      </w:r>
+    </w:p>
+    <w:p>
+      <w:pPr>
+        <w:keepNext w:val="1"/>
+        <w:widowControl w:val="1"/>
+        <w:numPr>
+          <w:ilvl w:val="2"/>
+          <w:numId w:val="1"/>
+        </w:numPr>
+        <w:spacing w:after="60" w:before="120" w:lineRule="auto"/>
+        <w:ind w:left="425.19685039370086" w:firstLine="0"/>
+        <w:jc w:val="both"/>
+        <w:rPr>
+          <w:rFonts w:ascii="Arial" w:cs="Arial" w:eastAsia="Arial" w:hAnsi="Arial"/>
+          <w:b w:val="1"/>
+          <w:i w:val="1"/>
+        </w:rPr>
+      </w:pPr>
+      <w:bookmarkStart w:colFirst="0" w:colLast="0" w:name="_3dy6vkm" w:id="6"/>
+      <w:bookmarkEnd w:id="6"/>
+      <w:r>
+        <w:rPr>
+          <w:rFonts w:ascii="Arial" w:cs="Arial" w:eastAsia="Arial" w:hAnsi="Arial"/>
+          <w:b w:val="1"/>
+          <w:i w:val="1"/>
+          <w:rtl w:val="0"/>
+        </w:rPr>
+        <w:t xml:space="preserve">Fallo del Sistema</w:t>
+      </w:r>
+    </w:p>
+    <w:p>
+      <w:pPr>
+        <w:keepNext w:val="1"/>
+        <w:widowControl w:val="1"/>
+        <w:spacing w:after="60" w:before="120" w:lineRule="auto"/>
+        <w:ind w:left="425.19685039370086" w:firstLine="0"/>
+        <w:jc w:val="both"/>
+        <w:rPr>
+          <w:rFonts w:ascii="Arial" w:cs="Arial" w:eastAsia="Arial" w:hAnsi="Arial"/>
+          <w:b w:val="1"/>
+        </w:rPr>
+      </w:pPr>
+      <w:bookmarkStart w:colFirst="0" w:colLast="0" w:name="_24zn0rg6wehg" w:id="10"/>
+      <w:bookmarkEnd w:id="10"/>
+      <w:r>
+        <w:rPr>
+          <w:rFonts w:ascii="Arial" w:cs="Arial" w:eastAsia="Arial" w:hAnsi="Arial"/>
+          <w:b w:val="1"/>
+          <w:i w:val="1"/>
+          <w:rtl w:val="0"/>
+        </w:rPr>
+        <w:tab/>
+        <w:tab/>
+      </w:r>
+      <w:r>
+        <w:rPr>
+          <w:rtl w:val="0"/>
+        </w:rPr>
+      </w:r>
+    </w:p>
+    <w:tbl>
+      <w:tblPr>
+        <w:tblStyle w:val="Table5"/>
+        <w:tblW w:w="8640.0" w:type="dxa"/>
+        <w:jc w:val="left"/>
+        <w:tblInd w:w="720.0" w:type="dxa"/>
+        <w:tblBorders>
+          <w:top w:color="000000" w:space="0" w:sz="8" w:val="single"/>
+          <w:left w:color="000000" w:space="0" w:sz="8" w:val="single"/>
+          <w:bottom w:color="000000" w:space="0" w:sz="8" w:val="single"/>
+          <w:right w:color="000000" w:space="0" w:sz="8" w:val="single"/>
+          <w:insideH w:color="000000" w:space="0" w:sz="8" w:val="single"/>
+          <w:insideV w:color="000000" w:space="0" w:sz="8" w:val="single"/>
+        </w:tblBorders>
+        <w:tblLayout w:type="fixed"/>
+        <w:tblLook w:val="0600"/>
+      </w:tblPr>
+      <w:tblGrid>
+        <w:gridCol w:w="390"/>
+        <w:gridCol w:w="3825"/>
+        <w:gridCol w:w="4425"/>
+        <w:tblGridChange w:id="0">
+          <w:tblGrid>
+            <w:gridCol w:w="390"/>
+            <w:gridCol w:w="3825"/>
+            <w:gridCol w:w="4425"/>
+          </w:tblGrid>
+        </w:tblGridChange>
+      </w:tblGrid>
+      <w:tr>
+        <w:trPr>
+          <w:cantSplit w:val="0"/>
+          <w:tblHeader w:val="0"/>
+        </w:trPr>
+        <w:tc>
+          <w:tcPr>
+            <w:shd w:fill="auto" w:val="clear"/>
+            <w:tcMar>
+              <w:top w:w="100.0" w:type="dxa"/>
+              <w:left w:w="100.0" w:type="dxa"/>
+              <w:bottom w:w="100.0" w:type="dxa"/>
+              <w:right w:w="100.0" w:type="dxa"/>
+            </w:tcMar>
+            <w:vAlign w:val="top"/>
+          </w:tcPr>
+          <w:p>
+            <w:pPr>
+              <w:jc w:val="both"/>
+              <w:rPr>
+                <w:rFonts w:ascii="Arial" w:cs="Arial" w:eastAsia="Arial" w:hAnsi="Arial"/>
+                <w:b w:val="1"/>
+              </w:rPr>
+            </w:pPr>
+            <w:r>
+              <w:rPr>
+                <w:rtl w:val="0"/>
+              </w:rPr>
+            </w:r>
+          </w:p>
+        </w:tc>
+        <w:tc>
+          <w:tcPr>
+            <w:shd w:fill="auto" w:val="clear"/>
+            <w:tcMar>
+              <w:top w:w="100.0" w:type="dxa"/>
+              <w:left w:w="100.0" w:type="dxa"/>
+              <w:bottom w:w="100.0" w:type="dxa"/>
+              <w:right w:w="100.0" w:type="dxa"/>
+            </w:tcMar>
+            <w:vAlign w:val="top"/>
+          </w:tcPr>
+          <w:p>
+            <w:pPr>
+              <w:jc w:val="both"/>
+              <w:rPr>
+                <w:rFonts w:ascii="Arial" w:cs="Arial" w:eastAsia="Arial" w:hAnsi="Arial"/>
+                <w:b w:val="1"/>
+              </w:rPr>
+            </w:pPr>
+            <w:r>
+              <w:rPr>
+                <w:rFonts w:ascii="Arial" w:cs="Arial" w:eastAsia="Arial" w:hAnsi="Arial"/>
+                <w:b w:val="1"/>
+                <w:rtl w:val="0"/>
+              </w:rPr>
+              <w:t xml:space="preserve">ACTOR</w:t>
+            </w:r>
+          </w:p>
+        </w:tc>
+        <w:tc>
+          <w:tcPr>
+            <w:shd w:fill="auto" w:val="clear"/>
+            <w:tcMar>
+              <w:top w:w="100.0" w:type="dxa"/>
+              <w:left w:w="100.0" w:type="dxa"/>
+              <w:bottom w:w="100.0" w:type="dxa"/>
+              <w:right w:w="100.0" w:type="dxa"/>
+            </w:tcMar>
+            <w:vAlign w:val="top"/>
+          </w:tcPr>
+          <w:p>
+            <w:pPr>
+              <w:jc w:val="both"/>
+              <w:rPr>
+                <w:rFonts w:ascii="Arial" w:cs="Arial" w:eastAsia="Arial" w:hAnsi="Arial"/>
+                <w:b w:val="1"/>
+              </w:rPr>
+            </w:pPr>
+            <w:r>
+              <w:rPr>
+                <w:rFonts w:ascii="Arial" w:cs="Arial" w:eastAsia="Arial" w:hAnsi="Arial"/>
+                <w:b w:val="1"/>
+                <w:rtl w:val="0"/>
+              </w:rPr>
+              <w:t xml:space="preserve">SISTEMA</w:t>
+            </w:r>
+          </w:p>
+        </w:tc>
+      </w:tr>
+      <w:tr>
+        <w:trPr>
+          <w:cantSplit w:val="0"/>
+          <w:tblHeader w:val="0"/>
+        </w:trPr>
+        <w:tc>
+          <w:tcPr>
+            <w:shd w:fill="auto" w:val="clear"/>
+            <w:tcMar>
+              <w:top w:w="100.0" w:type="dxa"/>
+              <w:left w:w="100.0" w:type="dxa"/>
+              <w:bottom w:w="100.0" w:type="dxa"/>
+              <w:right w:w="100.0" w:type="dxa"/>
+            </w:tcMar>
+            <w:vAlign w:val="top"/>
+          </w:tcPr>
+          <w:p>
+            <w:pPr>
+              <w:jc w:val="both"/>
+              <w:rPr>
+                <w:rFonts w:ascii="Arial" w:cs="Arial" w:eastAsia="Arial" w:hAnsi="Arial"/>
+              </w:rPr>
+            </w:pPr>
+            <w:r>
+              <w:rPr>
+                <w:rFonts w:ascii="Arial" w:cs="Arial" w:eastAsia="Arial" w:hAnsi="Arial"/>
+                <w:rtl w:val="0"/>
+              </w:rPr>
+              <w:t xml:space="preserve">1</w:t>
+            </w:r>
+          </w:p>
+        </w:tc>
+        <w:tc>
+          <w:tcPr>
+            <w:shd w:fill="auto" w:val="clear"/>
+            <w:tcMar>
+              <w:top w:w="100.0" w:type="dxa"/>
+              <w:left w:w="100.0" w:type="dxa"/>
+              <w:bottom w:w="100.0" w:type="dxa"/>
+              <w:right w:w="100.0" w:type="dxa"/>
+            </w:tcMar>
+            <w:vAlign w:val="top"/>
+          </w:tcPr>
+          <w:p>
+            <w:pPr>
+              <w:jc w:val="both"/>
+              <w:rPr>
+                <w:rFonts w:ascii="Arial" w:cs="Arial" w:eastAsia="Arial" w:hAnsi="Arial"/>
+              </w:rPr>
+            </w:pPr>
+            <w:r>
+              <w:rPr>
+                <w:rFonts w:ascii="Arial" w:cs="Arial" w:eastAsia="Arial" w:hAnsi="Arial"/>
+                <w:rtl w:val="0"/>
+              </w:rPr>
+              <w:t xml:space="preserve">El sistema experimenta un error durante el registro (por ejemplo, falla de base de datos).</w:t>
+            </w:r>
+          </w:p>
+        </w:tc>
+        <w:tc>
+          <w:tcPr>
+            <w:shd w:fill="auto" w:val="clear"/>
+            <w:tcMar>
+              <w:top w:w="100.0" w:type="dxa"/>
+              <w:left w:w="100.0" w:type="dxa"/>
+              <w:bottom w:w="100.0" w:type="dxa"/>
+              <w:right w:w="100.0" w:type="dxa"/>
+            </w:tcMar>
+            <w:vAlign w:val="top"/>
+          </w:tcPr>
+          <w:p>
+            <w:pPr>
+              <w:jc w:val="both"/>
+              <w:rPr>
+                <w:rFonts w:ascii="Arial" w:cs="Arial" w:eastAsia="Arial" w:hAnsi="Arial"/>
+              </w:rPr>
+            </w:pPr>
+            <w:r>
+              <w:rPr>
+                <w:rFonts w:ascii="Arial" w:cs="Arial" w:eastAsia="Arial" w:hAnsi="Arial"/>
+                <w:rtl w:val="0"/>
+              </w:rPr>
+              <w:t xml:space="preserve">Muestra un mensaje de error indicando que no se puede completar el registro de usuario en este momento. El sistema redirige a una página de error(404) e indica que intente nuevamente más tarde.</w:t>
+            </w:r>
+          </w:p>
+          <w:p>
+            <w:pPr>
+              <w:jc w:val="both"/>
+              <w:rPr>
+                <w:rFonts w:ascii="Arial" w:cs="Arial" w:eastAsia="Arial" w:hAnsi="Arial"/>
+              </w:rPr>
+            </w:pPr>
+            <w:r>
+              <w:rPr>
+                <w:rtl w:val="0"/>
+              </w:rPr>
+            </w:r>
+          </w:p>
+          <w:p>
+            <w:pPr>
+              <w:jc w:val="both"/>
+              <w:rPr>
+                <w:rFonts w:ascii="Arial" w:cs="Arial" w:eastAsia="Arial" w:hAnsi="Arial"/>
+              </w:rPr>
+            </w:pPr>
+            <w:r>
+              <w:rPr>
+                <w:rtl w:val="0"/>
+              </w:rPr>
+            </w:r>
+          </w:p>
+        </w:tc>
+      </w:tr>
+    </w:tbl>
+    <w:p>
+      <w:pPr>
+        <w:keepNext w:val="1"/>
+        <w:widowControl w:val="1"/>
+        <w:spacing w:after="60" w:before="120" w:lineRule="auto"/>
         <w:ind w:left="0" w:firstLine="0"/>
         <w:jc w:val="both"/>
         <w:rPr>
           <w:rFonts w:ascii="Arial" w:cs="Arial" w:eastAsia="Arial" w:hAnsi="Arial"/>
-        </w:rPr>
-      </w:pPr>
+          <w:b w:val="1"/>
+          <w:i w:val="1"/>
+        </w:rPr>
+      </w:pPr>
+      <w:bookmarkStart w:colFirst="0" w:colLast="0" w:name="_fa8p1iyl73ol" w:id="11"/>
+      <w:bookmarkEnd w:id="11"/>
       <w:r>
         <w:rPr>
           <w:rtl w:val="0"/>
@@ -1745,8 +2702,8 @@
           <w:vertAlign w:val="baseline"/>
         </w:rPr>
       </w:pPr>
-      <w:bookmarkStart w:colFirst="0" w:colLast="0" w:name="_4d34og8" w:id="7"/>
-      <w:bookmarkEnd w:id="7"/>
+      <w:bookmarkStart w:colFirst="0" w:colLast="0" w:name="_4d34og8" w:id="12"/>
+      <w:bookmarkEnd w:id="12"/>
       <w:r>
         <w:rPr>
           <w:rFonts w:ascii="Arial" w:cs="Arial" w:eastAsia="Arial" w:hAnsi="Arial"/>
@@ -1781,15 +2738,15 @@
           <w:b w:val="1"/>
         </w:rPr>
       </w:pPr>
-      <w:bookmarkStart w:colFirst="0" w:colLast="0" w:name="_2s8eyo1" w:id="8"/>
-      <w:bookmarkEnd w:id="8"/>
-      <w:r>
-        <w:rPr>
-          <w:rFonts w:ascii="Arial" w:cs="Arial" w:eastAsia="Arial" w:hAnsi="Arial"/>
-          <w:b w:val="1"/>
-          <w:rtl w:val="0"/>
-        </w:rPr>
-        <w:t xml:space="preserve">El sistema debe cifrar las contraseñas almacenadas en la base de datos.</w:t>
+      <w:bookmarkStart w:colFirst="0" w:colLast="0" w:name="_2s8eyo1" w:id="13"/>
+      <w:bookmarkEnd w:id="13"/>
+      <w:r>
+        <w:rPr>
+          <w:rFonts w:ascii="Arial" w:cs="Arial" w:eastAsia="Arial" w:hAnsi="Arial"/>
+          <w:b w:val="1"/>
+          <w:rtl w:val="0"/>
+        </w:rPr>
+        <w:t xml:space="preserve">El sistema debe cifrar las contraseñas almacenadas en la base de datos:</w:t>
       </w:r>
     </w:p>
     <w:p>
@@ -1803,14 +2760,14 @@
           <w:rFonts w:ascii="Arial" w:cs="Arial" w:eastAsia="Arial" w:hAnsi="Arial"/>
         </w:rPr>
       </w:pPr>
-      <w:bookmarkStart w:colFirst="0" w:colLast="0" w:name="_wqxuzl7axt3r" w:id="9"/>
-      <w:bookmarkEnd w:id="9"/>
-      <w:r>
-        <w:rPr>
-          <w:rFonts w:ascii="Arial" w:cs="Arial" w:eastAsia="Arial" w:hAnsi="Arial"/>
-          <w:rtl w:val="0"/>
-        </w:rPr>
-        <w:t xml:space="preserve">Para garantizar la seguridad de la información de los usuarios, todas las contraseñas deben ser cifradas antes de ser almacenadas en la base de datos, evitando así que sean accesibles en texto plano en caso de una brecha de seguridad.</w:t>
+      <w:bookmarkStart w:colFirst="0" w:colLast="0" w:name="_wqxuzl7axt3r" w:id="14"/>
+      <w:bookmarkEnd w:id="14"/>
+      <w:r>
+        <w:rPr>
+          <w:rFonts w:ascii="Arial" w:cs="Arial" w:eastAsia="Arial" w:hAnsi="Arial"/>
+          <w:rtl w:val="0"/>
+        </w:rPr>
+        <w:t xml:space="preserve">Todas las contraseñas deben estar cifradas antes de almacenarse en la base de datos para proteger la información en caso de una brecha de seguridad.</w:t>
       </w:r>
     </w:p>
     <w:p>
@@ -1829,15 +2786,15 @@
           <w:b w:val="1"/>
         </w:rPr>
       </w:pPr>
-      <w:bookmarkStart w:colFirst="0" w:colLast="0" w:name="_2s8eyo1" w:id="8"/>
-      <w:bookmarkEnd w:id="8"/>
-      <w:r>
-        <w:rPr>
-          <w:rFonts w:ascii="Arial" w:cs="Arial" w:eastAsia="Arial" w:hAnsi="Arial"/>
-          <w:b w:val="1"/>
-          <w:rtl w:val="0"/>
-        </w:rPr>
-        <w:t xml:space="preserve">El sistema debe tener un mecanismo para prevenir ataques de fuerza bruta</w:t>
+      <w:bookmarkStart w:colFirst="0" w:colLast="0" w:name="_2s8eyo1" w:id="13"/>
+      <w:bookmarkEnd w:id="13"/>
+      <w:r>
+        <w:rPr>
+          <w:rFonts w:ascii="Arial" w:cs="Arial" w:eastAsia="Arial" w:hAnsi="Arial"/>
+          <w:b w:val="1"/>
+          <w:rtl w:val="0"/>
+        </w:rPr>
+        <w:t xml:space="preserve">El sistema debe tener un mecanismo para prevenir ataques de fuerza bruta:</w:t>
       </w:r>
     </w:p>
     <w:p>
@@ -1851,14 +2808,62 @@
           <w:rFonts w:ascii="Arial" w:cs="Arial" w:eastAsia="Arial" w:hAnsi="Arial"/>
         </w:rPr>
       </w:pPr>
-      <w:bookmarkStart w:colFirst="0" w:colLast="0" w:name="_6wd25fdo0igu" w:id="10"/>
-      <w:bookmarkEnd w:id="10"/>
+      <w:bookmarkStart w:colFirst="0" w:colLast="0" w:name="_6wd25fdo0igu" w:id="15"/>
+      <w:bookmarkEnd w:id="15"/>
       <w:r>
         <w:rPr>
           <w:rFonts w:ascii="Arial" w:cs="Arial" w:eastAsia="Arial" w:hAnsi="Arial"/>
           <w:rtl w:val="0"/>
         </w:rPr>
         <w:t xml:space="preserve">El sistema debe permitir un número limitado de intentos de inicio de sesión fallidos antes de mostrar un mensaje que avise al usuario de que intente más tarde. Esto ayuda a prevenir que se realicen intentos automáticos repetidos para adivinar la contraseña.</w:t>
+      </w:r>
+    </w:p>
+    <w:p>
+      <w:pPr>
+        <w:keepNext w:val="1"/>
+        <w:widowControl w:val="1"/>
+        <w:numPr>
+          <w:ilvl w:val="1"/>
+          <w:numId w:val="1"/>
+        </w:numPr>
+        <w:spacing w:after="60" w:before="120" w:lineRule="auto"/>
+        <w:ind w:left="708.6614173228347" w:hanging="420"/>
+        <w:jc w:val="both"/>
+        <w:rPr>
+          <w:rFonts w:ascii="Arial" w:cs="Arial" w:eastAsia="Arial" w:hAnsi="Arial"/>
+          <w:b w:val="1"/>
+        </w:rPr>
+      </w:pPr>
+      <w:bookmarkStart w:colFirst="0" w:colLast="0" w:name="_2s8eyo1" w:id="13"/>
+      <w:bookmarkEnd w:id="13"/>
+      <w:r>
+        <w:rPr>
+          <w:rFonts w:ascii="Arial" w:cs="Arial" w:eastAsia="Arial" w:hAnsi="Arial"/>
+          <w:b w:val="1"/>
+          <w:rtl w:val="0"/>
+        </w:rPr>
+        <w:t xml:space="preserve">Manejo de campos incompletos:</w:t>
+      </w:r>
+    </w:p>
+    <w:p>
+      <w:pPr>
+        <w:keepNext w:val="1"/>
+        <w:widowControl w:val="1"/>
+        <w:spacing w:after="60" w:before="120" w:lineRule="auto"/>
+        <w:ind w:left="720" w:firstLine="0"/>
+        <w:jc w:val="both"/>
+        <w:rPr>
+          <w:rFonts w:ascii="Arial" w:cs="Arial" w:eastAsia="Arial" w:hAnsi="Arial"/>
+        </w:rPr>
+      </w:pPr>
+      <w:bookmarkStart w:colFirst="0" w:colLast="0" w:name="_u8vrxxqnn1lx" w:id="16"/>
+      <w:bookmarkEnd w:id="16"/>
+      <w:r>
+        <w:rPr>
+          <w:rFonts w:ascii="Arial" w:cs="Arial" w:eastAsia="Arial" w:hAnsi="Arial"/>
+          <w:rtl w:val="0"/>
+        </w:rPr>
+        <w:t xml:space="preserve">Si el docente intenta iniciar sesión sin rellenar los campos, el sistema debe mostrar un mensaje de error solicitando completar todos los campos obligatorios.</w:t>
       </w:r>
       <w:r>
         <w:rPr>
@@ -1900,8 +2905,8 @@
           <w:vertAlign w:val="baseline"/>
         </w:rPr>
       </w:pPr>
-      <w:bookmarkStart w:colFirst="0" w:colLast="0" w:name="_17dp8vu" w:id="11"/>
-      <w:bookmarkEnd w:id="11"/>
+      <w:bookmarkStart w:colFirst="0" w:colLast="0" w:name="_17dp8vu" w:id="17"/>
+      <w:bookmarkEnd w:id="17"/>
       <w:r>
         <w:rPr>
           <w:rFonts w:ascii="Arial" w:cs="Arial" w:eastAsia="Arial" w:hAnsi="Arial"/>
@@ -1959,15 +2964,15 @@
           <w:vertAlign w:val="baseline"/>
         </w:rPr>
       </w:pPr>
-      <w:bookmarkStart w:colFirst="0" w:colLast="0" w:name="_3rdcrjn" w:id="12"/>
-      <w:bookmarkEnd w:id="12"/>
-      <w:r>
-        <w:rPr>
-          <w:rFonts w:ascii="Arial" w:cs="Arial" w:eastAsia="Arial" w:hAnsi="Arial"/>
-          <w:b w:val="1"/>
-          <w:rtl w:val="0"/>
-        </w:rPr>
-        <w:t xml:space="preserve">El usuario debe tener una cuenta registrada en el sistema</w:t>
+      <w:bookmarkStart w:colFirst="0" w:colLast="0" w:name="_3rdcrjn" w:id="18"/>
+      <w:bookmarkEnd w:id="18"/>
+      <w:r>
+        <w:rPr>
+          <w:rFonts w:ascii="Arial" w:cs="Arial" w:eastAsia="Arial" w:hAnsi="Arial"/>
+          <w:b w:val="1"/>
+          <w:rtl w:val="0"/>
+        </w:rPr>
+        <w:t xml:space="preserve">El usuario debe tener una cuenta registrada en el sistema:</w:t>
       </w:r>
     </w:p>
     <w:p>
@@ -1991,8 +2996,8 @@
           <w:rFonts w:ascii="Arial" w:cs="Arial" w:eastAsia="Arial" w:hAnsi="Arial"/>
         </w:rPr>
       </w:pPr>
-      <w:bookmarkStart w:colFirst="0" w:colLast="0" w:name="_ohccx19xmt1b" w:id="13"/>
-      <w:bookmarkEnd w:id="13"/>
+      <w:bookmarkStart w:colFirst="0" w:colLast="0" w:name="_ohccx19xmt1b" w:id="19"/>
+      <w:bookmarkEnd w:id="19"/>
       <w:r>
         <w:rPr>
           <w:rFonts w:ascii="Arial" w:cs="Arial" w:eastAsia="Arial" w:hAnsi="Arial"/>
@@ -2017,15 +3022,15 @@
           <w:b w:val="1"/>
         </w:rPr>
       </w:pPr>
-      <w:bookmarkStart w:colFirst="0" w:colLast="0" w:name="_nwim59ucb8l6" w:id="14"/>
-      <w:bookmarkEnd w:id="14"/>
-      <w:r>
-        <w:rPr>
-          <w:rFonts w:ascii="Arial" w:cs="Arial" w:eastAsia="Arial" w:hAnsi="Arial"/>
-          <w:b w:val="1"/>
-          <w:rtl w:val="0"/>
-        </w:rPr>
-        <w:t xml:space="preserve">El sistema debe estar operativo y accesible.</w:t>
+      <w:bookmarkStart w:colFirst="0" w:colLast="0" w:name="_nwim59ucb8l6" w:id="20"/>
+      <w:bookmarkEnd w:id="20"/>
+      <w:r>
+        <w:rPr>
+          <w:rFonts w:ascii="Arial" w:cs="Arial" w:eastAsia="Arial" w:hAnsi="Arial"/>
+          <w:b w:val="1"/>
+          <w:rtl w:val="0"/>
+        </w:rPr>
+        <w:t xml:space="preserve">El sistema debe estar operativo y accesible:</w:t>
       </w:r>
     </w:p>
     <w:p>
@@ -2037,11 +3042,10 @@
         <w:jc w:val="both"/>
         <w:rPr>
           <w:rFonts w:ascii="Arial" w:cs="Arial" w:eastAsia="Arial" w:hAnsi="Arial"/>
-          <w:b w:val="1"/>
-        </w:rPr>
-      </w:pPr>
-      <w:bookmarkStart w:colFirst="0" w:colLast="0" w:name="_to5ztl5go5nx" w:id="15"/>
-      <w:bookmarkEnd w:id="15"/>
+        </w:rPr>
+      </w:pPr>
+      <w:bookmarkStart w:colFirst="0" w:colLast="0" w:name="_to5ztl5go5nx" w:id="21"/>
+      <w:bookmarkEnd w:id="21"/>
       <w:r>
         <w:rPr>
           <w:rFonts w:ascii="Arial" w:cs="Arial" w:eastAsia="Arial" w:hAnsi="Arial"/>
@@ -2049,6 +3053,20 @@
         </w:rPr>
         <w:t xml:space="preserve">Si las credenciales ingresadas son incorrectas, el sistema debe notificar al usuario sobre el error y permitirle reingresar la información correcta para intentar iniciar sesión nuevamente.</w:t>
       </w:r>
+    </w:p>
+    <w:p>
+      <w:pPr>
+        <w:keepNext w:val="1"/>
+        <w:widowControl w:val="1"/>
+        <w:spacing w:after="60" w:before="120" w:lineRule="auto"/>
+        <w:ind w:left="720" w:firstLine="0"/>
+        <w:jc w:val="both"/>
+        <w:rPr>
+          <w:rFonts w:ascii="Arial" w:cs="Arial" w:eastAsia="Arial" w:hAnsi="Arial"/>
+        </w:rPr>
+      </w:pPr>
+      <w:bookmarkStart w:colFirst="0" w:colLast="0" w:name="_34gdjsci8szv" w:id="22"/>
+      <w:bookmarkEnd w:id="22"/>
       <w:r>
         <w:rPr>
           <w:rtl w:val="0"/>
@@ -2089,8 +3107,8 @@
           <w:vertAlign w:val="baseline"/>
         </w:rPr>
       </w:pPr>
-      <w:bookmarkStart w:colFirst="0" w:colLast="0" w:name="_26in1rg" w:id="16"/>
-      <w:bookmarkEnd w:id="16"/>
+      <w:bookmarkStart w:colFirst="0" w:colLast="0" w:name="_26in1rg" w:id="23"/>
+      <w:bookmarkEnd w:id="23"/>
       <w:r>
         <w:rPr>
           <w:rFonts w:ascii="Arial" w:cs="Arial" w:eastAsia="Arial" w:hAnsi="Arial"/>
@@ -2141,15 +3159,15 @@
           <w:vertAlign w:val="baseline"/>
         </w:rPr>
       </w:pPr>
-      <w:bookmarkStart w:colFirst="0" w:colLast="0" w:name="_lnxbz9" w:id="17"/>
-      <w:bookmarkEnd w:id="17"/>
-      <w:r>
-        <w:rPr>
-          <w:rFonts w:ascii="Arial" w:cs="Arial" w:eastAsia="Arial" w:hAnsi="Arial"/>
-          <w:b w:val="1"/>
-          <w:rtl w:val="0"/>
-        </w:rPr>
-        <w:t xml:space="preserve">El usuario ha sido autenticado y tiene acceso al sistema</w:t>
+      <w:bookmarkStart w:colFirst="0" w:colLast="0" w:name="_lnxbz9" w:id="24"/>
+      <w:bookmarkEnd w:id="24"/>
+      <w:r>
+        <w:rPr>
+          <w:rFonts w:ascii="Arial" w:cs="Arial" w:eastAsia="Arial" w:hAnsi="Arial"/>
+          <w:b w:val="1"/>
+          <w:rtl w:val="0"/>
+        </w:rPr>
+        <w:t xml:space="preserve">El usuario ha sido autenticado y tiene acceso al sistema:</w:t>
       </w:r>
     </w:p>
     <w:p>
@@ -2174,14 +3192,14 @@
           <w:b w:val="1"/>
         </w:rPr>
       </w:pPr>
-      <w:bookmarkStart w:colFirst="0" w:colLast="0" w:name="_67ebia3cz6en" w:id="18"/>
-      <w:bookmarkEnd w:id="18"/>
-      <w:r>
-        <w:rPr>
-          <w:rFonts w:ascii="Arial" w:cs="Arial" w:eastAsia="Arial" w:hAnsi="Arial"/>
-          <w:rtl w:val="0"/>
-        </w:rPr>
-        <w:t xml:space="preserve">Antes de que un usuario pueda iniciar sesión, debe estar registrado en el sistema y tener una cuenta activa con un nombre de usuario y una contraseña válidos.</w:t>
+      <w:bookmarkStart w:colFirst="0" w:colLast="0" w:name="_67ebia3cz6en" w:id="25"/>
+      <w:bookmarkEnd w:id="25"/>
+      <w:r>
+        <w:rPr>
+          <w:rFonts w:ascii="Arial" w:cs="Arial" w:eastAsia="Arial" w:hAnsi="Arial"/>
+          <w:rtl w:val="0"/>
+        </w:rPr>
+        <w:t xml:space="preserve">Si las credenciales son correctas, el usuario es autenticado y se le redirige a la página principal con las funcionalidades habilitadas.</w:t>
       </w:r>
       <w:r>
         <w:rPr>
@@ -2215,15 +3233,15 @@
           <w:b w:val="1"/>
         </w:rPr>
       </w:pPr>
-      <w:bookmarkStart w:colFirst="0" w:colLast="0" w:name="_pwcfnfdiem7z" w:id="19"/>
-      <w:bookmarkEnd w:id="19"/>
-      <w:r>
-        <w:rPr>
-          <w:rFonts w:ascii="Arial" w:cs="Arial" w:eastAsia="Arial" w:hAnsi="Arial"/>
-          <w:b w:val="1"/>
-          <w:rtl w:val="0"/>
-        </w:rPr>
-        <w:t xml:space="preserve">Si el inicio de sesión falla, el usuario recibe una notificación y tiene la oportunidad de corregir su información</w:t>
+      <w:bookmarkStart w:colFirst="0" w:colLast="0" w:name="_pwcfnfdiem7z" w:id="26"/>
+      <w:bookmarkEnd w:id="26"/>
+      <w:r>
+        <w:rPr>
+          <w:rFonts w:ascii="Arial" w:cs="Arial" w:eastAsia="Arial" w:hAnsi="Arial"/>
+          <w:b w:val="1"/>
+          <w:rtl w:val="0"/>
+        </w:rPr>
+        <w:t xml:space="preserve">Si el inicio de sesión falla (credenciales incorrectas o sistema inaccesible), el usuario puede intentarlo nuevamente:</w:t>
       </w:r>
     </w:p>
     <w:p>
@@ -2248,8 +3266,8 @@
           <w:b w:val="1"/>
         </w:rPr>
       </w:pPr>
-      <w:bookmarkStart w:colFirst="0" w:colLast="0" w:name="_hh2pwkysbc69" w:id="20"/>
-      <w:bookmarkEnd w:id="20"/>
+      <w:bookmarkStart w:colFirst="0" w:colLast="0" w:name="_hh2pwkysbc69" w:id="27"/>
+      <w:bookmarkEnd w:id="27"/>
       <w:r>
         <w:rPr>
           <w:rFonts w:ascii="Arial" w:cs="Arial" w:eastAsia="Arial" w:hAnsi="Arial"/>
@@ -2314,7 +3332,7 @@
   </w:p>
   <w:tbl>
     <w:tblPr>
-      <w:tblStyle w:val="Table4"/>
+      <w:tblStyle w:val="Table7"/>
       <w:tblW w:w="9486.0" w:type="dxa"/>
       <w:jc w:val="left"/>
       <w:tblBorders>
@@ -2644,7 +3662,7 @@
   </w:p>
   <w:tbl>
     <w:tblPr>
-      <w:tblStyle w:val="Table3"/>
+      <w:tblStyle w:val="Table6"/>
       <w:tblW w:w="9435.0" w:type="dxa"/>
       <w:jc w:val="left"/>
       <w:tblBorders>
@@ -3032,6 +4050,45 @@
     </w:tblPr>
   </w:style>
   <w:style w:type="table" w:styleId="Table4">
+    <w:basedOn w:val="TableNormal"/>
+    <w:tblPr>
+      <w:tblStyleRowBandSize w:val="1"/>
+      <w:tblStyleColBandSize w:val="1"/>
+      <w:tblCellMar>
+        <w:top w:w="0.0" w:type="dxa"/>
+        <w:left w:w="115.0" w:type="dxa"/>
+        <w:bottom w:w="0.0" w:type="dxa"/>
+        <w:right w:w="115.0" w:type="dxa"/>
+      </w:tblCellMar>
+    </w:tblPr>
+  </w:style>
+  <w:style w:type="table" w:styleId="Table5">
+    <w:basedOn w:val="TableNormal"/>
+    <w:tblPr>
+      <w:tblStyleRowBandSize w:val="1"/>
+      <w:tblStyleColBandSize w:val="1"/>
+      <w:tblCellMar>
+        <w:top w:w="0.0" w:type="dxa"/>
+        <w:left w:w="115.0" w:type="dxa"/>
+        <w:bottom w:w="0.0" w:type="dxa"/>
+        <w:right w:w="115.0" w:type="dxa"/>
+      </w:tblCellMar>
+    </w:tblPr>
+  </w:style>
+  <w:style w:type="table" w:styleId="Table6">
+    <w:basedOn w:val="TableNormal"/>
+    <w:tblPr>
+      <w:tblStyleRowBandSize w:val="1"/>
+      <w:tblStyleColBandSize w:val="1"/>
+      <w:tblCellMar>
+        <w:top w:w="0.0" w:type="dxa"/>
+        <w:left w:w="115.0" w:type="dxa"/>
+        <w:bottom w:w="0.0" w:type="dxa"/>
+        <w:right w:w="115.0" w:type="dxa"/>
+      </w:tblCellMar>
+    </w:tblPr>
+  </w:style>
+  <w:style w:type="table" w:styleId="Table7">
     <w:basedOn w:val="TableNormal"/>
     <w:tblPr>
       <w:tblStyleRowBandSize w:val="1"/>
